--- a/lab4/документация по cookie.docx
+++ b/lab4/документация по cookie.docx
@@ -26,28 +26,46 @@
     </w:p>
     <w:p>
       <w:pPr>
-        <w:spacing w:before="100" w:beforeAutospacing="1" w:after="100" w:afterAutospacing="1" w:line="240" w:lineRule="auto"/>
-        <w:jc w:val="both"/>
-        <w:outlineLvl w:val="2"/>
-        <w:rPr>
-          <w:rFonts w:ascii="Times New Roman" w:eastAsia="Times New Roman" w:hAnsi="Times New Roman" w:cs="Times New Roman"/>
+        <w:jc w:val="both"/>
+        <w:rPr>
+          <w:rFonts w:ascii="Times New Roman" w:hAnsi="Times New Roman" w:cs="Times New Roman"/>
           <w:b/>
           <w:bCs/>
           <w:sz w:val="28"/>
           <w:szCs w:val="28"/>
-          <w:lang w:eastAsia="ru-RU"/>
-        </w:rPr>
-      </w:pPr>
-      <w:r>
-        <w:rPr>
-          <w:rFonts w:ascii="Times New Roman" w:eastAsia="Times New Roman" w:hAnsi="Times New Roman" w:cs="Times New Roman"/>
+        </w:rPr>
+      </w:pPr>
+      <w:r>
+        <w:rPr>
+          <w:rFonts w:ascii="Times New Roman" w:hAnsi="Times New Roman" w:cs="Times New Roman"/>
           <w:b/>
           <w:bCs/>
           <w:sz w:val="28"/>
           <w:szCs w:val="28"/>
-          <w:lang w:eastAsia="ru-RU"/>
-        </w:rPr>
-        <w:t>1. Сохранение текста в Cookie</w:t>
+        </w:rPr>
+        <w:t>1.</w:t>
+      </w:r>
+      <w:r>
+        <w:rPr>
+          <w:rFonts w:ascii="Times New Roman" w:eastAsia="Times New Roman" w:hAnsi="Times New Roman" w:cs="Times New Roman"/>
+          <w:b/>
+          <w:bCs/>
+          <w:sz w:val="28"/>
+          <w:szCs w:val="28"/>
+          <w:lang w:eastAsia="ru-RU"/>
+        </w:rPr>
+        <w:t xml:space="preserve"> </w:t>
+      </w:r>
+      <w:r>
+        <w:rPr>
+          <w:rFonts w:ascii="Times New Roman" w:eastAsia="Times New Roman" w:hAnsi="Times New Roman" w:cs="Times New Roman"/>
+          <w:b/>
+          <w:bCs/>
+          <w:sz w:val="28"/>
+          <w:szCs w:val="28"/>
+          <w:lang w:eastAsia="ru-RU"/>
+        </w:rPr>
+        <w:t>Сохранение текста в Cookie</w:t>
       </w:r>
     </w:p>
     <w:p>
@@ -208,16 +226,7 @@
           <w:szCs w:val="28"/>
           <w:lang w:eastAsia="ru-RU"/>
         </w:rPr>
-        <w:t>, сохраняя данные в cookie под ключом</w:t>
-      </w:r>
-      <w:r>
-        <w:rPr>
-          <w:rFonts w:ascii="Times New Roman" w:eastAsia="Times New Roman" w:hAnsi="Times New Roman" w:cs="Times New Roman"/>
-          <w:sz w:val="28"/>
-          <w:szCs w:val="28"/>
-          <w:lang w:eastAsia="ru-RU"/>
-        </w:rPr>
-        <w:t xml:space="preserve"> </w:t>
+        <w:t xml:space="preserve">, сохраняя данные в cookie под ключом </w:t>
       </w:r>
       <w:r>
         <w:rPr>
@@ -242,7 +251,14 @@
       <w:pPr>
         <w:spacing w:before="100" w:beforeAutospacing="1" w:after="100" w:afterAutospacing="1" w:line="240" w:lineRule="auto"/>
         <w:jc w:val="both"/>
-        <w:outlineLvl w:val="2"/>
+        <w:rPr>
+          <w:rFonts w:ascii="Times New Roman" w:eastAsia="Times New Roman" w:hAnsi="Times New Roman" w:cs="Times New Roman"/>
+          <w:sz w:val="28"/>
+          <w:szCs w:val="28"/>
+          <w:lang w:eastAsia="ru-RU"/>
+        </w:rPr>
+      </w:pPr>
+      <w:r>
         <w:rPr>
           <w:rFonts w:ascii="Times New Roman" w:eastAsia="Times New Roman" w:hAnsi="Times New Roman" w:cs="Times New Roman"/>
           <w:b/>
@@ -251,7 +267,8 @@
           <w:szCs w:val="28"/>
           <w:lang w:eastAsia="ru-RU"/>
         </w:rPr>
-      </w:pPr>
+        <w:t xml:space="preserve">2. </w:t>
+      </w:r>
       <w:r>
         <w:rPr>
           <w:rFonts w:ascii="Times New Roman" w:eastAsia="Times New Roman" w:hAnsi="Times New Roman" w:cs="Times New Roman"/>
@@ -261,29 +278,16 @@
           <w:szCs w:val="28"/>
           <w:lang w:eastAsia="ru-RU"/>
         </w:rPr>
-        <w:t>2</w:t>
-      </w:r>
-      <w:r>
-        <w:rPr>
-          <w:rFonts w:ascii="Times New Roman" w:eastAsia="Times New Roman" w:hAnsi="Times New Roman" w:cs="Times New Roman"/>
-          <w:b/>
-          <w:bCs/>
-          <w:sz w:val="27"/>
-          <w:szCs w:val="27"/>
-          <w:lang w:eastAsia="ru-RU"/>
-        </w:rPr>
-        <w:t xml:space="preserve">. </w:t>
-      </w:r>
-      <w:r>
-        <w:rPr>
-          <w:rFonts w:ascii="Times New Roman" w:eastAsia="Times New Roman" w:hAnsi="Times New Roman" w:cs="Times New Roman"/>
-          <w:b/>
-          <w:bCs/>
-          <w:sz w:val="28"/>
-          <w:szCs w:val="28"/>
-          <w:lang w:eastAsia="ru-RU"/>
-        </w:rPr>
         <w:t>Загрузка текста из Cookie</w:t>
+      </w:r>
+      <w:r>
+        <w:rPr>
+          <w:rFonts w:ascii="Times New Roman" w:eastAsia="Times New Roman" w:hAnsi="Times New Roman" w:cs="Times New Roman"/>
+          <w:sz w:val="28"/>
+          <w:szCs w:val="28"/>
+          <w:lang w:eastAsia="ru-RU"/>
+        </w:rPr>
+        <w:t xml:space="preserve"> </w:t>
       </w:r>
     </w:p>
     <w:p>
@@ -448,7 +452,14 @@
       <w:pPr>
         <w:spacing w:before="100" w:beforeAutospacing="1" w:after="100" w:afterAutospacing="1" w:line="240" w:lineRule="auto"/>
         <w:jc w:val="both"/>
-        <w:outlineLvl w:val="2"/>
+        <w:rPr>
+          <w:rFonts w:ascii="Times New Roman" w:eastAsia="Times New Roman" w:hAnsi="Times New Roman" w:cs="Times New Roman"/>
+          <w:sz w:val="28"/>
+          <w:szCs w:val="28"/>
+          <w:lang w:eastAsia="ru-RU"/>
+        </w:rPr>
+      </w:pPr>
+      <w:r>
         <w:rPr>
           <w:rFonts w:ascii="Times New Roman" w:eastAsia="Times New Roman" w:hAnsi="Times New Roman" w:cs="Times New Roman"/>
           <w:b/>
@@ -457,7 +468,8 @@
           <w:szCs w:val="28"/>
           <w:lang w:eastAsia="ru-RU"/>
         </w:rPr>
-      </w:pPr>
+        <w:t xml:space="preserve">3. </w:t>
+      </w:r>
       <w:r>
         <w:rPr>
           <w:rFonts w:ascii="Times New Roman" w:eastAsia="Times New Roman" w:hAnsi="Times New Roman" w:cs="Times New Roman"/>
@@ -467,7 +479,16 @@
           <w:szCs w:val="28"/>
           <w:lang w:eastAsia="ru-RU"/>
         </w:rPr>
-        <w:t>3. Создание Cookie</w:t>
+        <w:t>Создание Cookie</w:t>
+      </w:r>
+      <w:r>
+        <w:rPr>
+          <w:rFonts w:ascii="Times New Roman" w:eastAsia="Times New Roman" w:hAnsi="Times New Roman" w:cs="Times New Roman"/>
+          <w:sz w:val="28"/>
+          <w:szCs w:val="28"/>
+          <w:lang w:eastAsia="ru-RU"/>
+        </w:rPr>
+        <w:t xml:space="preserve"> </w:t>
       </w:r>
     </w:p>
     <w:p>
@@ -653,7 +674,7 @@
     </w:p>
     <w:p>
       <w:pPr>
-        <w:pStyle w:val="3"/>
+        <w:pStyle w:val="a4"/>
         <w:jc w:val="both"/>
         <w:rPr>
           <w:sz w:val="28"/>
@@ -663,12 +684,25 @@
       <w:r>
         <w:rPr>
           <w:rStyle w:val="a3"/>
-          <w:b/>
-          <w:bCs/>
-          <w:sz w:val="28"/>
-          <w:szCs w:val="28"/>
-        </w:rPr>
-        <w:t>4. Удаление Cookie</w:t>
+          <w:sz w:val="28"/>
+          <w:szCs w:val="28"/>
+        </w:rPr>
+        <w:t xml:space="preserve">4. </w:t>
+      </w:r>
+      <w:r>
+        <w:rPr>
+          <w:rStyle w:val="a3"/>
+          <w:sz w:val="28"/>
+          <w:szCs w:val="28"/>
+        </w:rPr>
+        <w:t>Удаление Cookie</w:t>
+      </w:r>
+      <w:r>
+        <w:rPr>
+          <w:sz w:val="28"/>
+          <w:szCs w:val="28"/>
+        </w:rPr>
+        <w:t xml:space="preserve"> </w:t>
       </w:r>
     </w:p>
     <w:p>
@@ -737,7 +771,7 @@
     </w:p>
     <w:p>
       <w:pPr>
-        <w:pStyle w:val="3"/>
+        <w:pStyle w:val="a4"/>
         <w:jc w:val="both"/>
         <w:rPr>
           <w:sz w:val="28"/>
@@ -747,11 +781,8 @@
       <w:r>
         <w:rPr>
           <w:rStyle w:val="a3"/>
-          <w:b/>
-          <w:bCs/>
-          <w:sz w:val="28"/>
-          <w:szCs w:val="28"/>
-          <w:lang w:val="en-US"/>
+          <w:sz w:val="28"/>
+          <w:szCs w:val="28"/>
         </w:rPr>
         <w:lastRenderedPageBreak/>
         <w:t xml:space="preserve">5. </w:t>
@@ -759,12 +790,17 @@
       <w:r>
         <w:rPr>
           <w:rStyle w:val="a3"/>
-          <w:b/>
-          <w:bCs/>
           <w:sz w:val="28"/>
           <w:szCs w:val="28"/>
         </w:rPr>
         <w:t>Получение значения Cookie</w:t>
+      </w:r>
+      <w:r>
+        <w:rPr>
+          <w:sz w:val="28"/>
+          <w:szCs w:val="28"/>
+        </w:rPr>
+        <w:t xml:space="preserve"> </w:t>
       </w:r>
     </w:p>
     <w:p>
@@ -2089,6 +2125,17 @@
       <w:szCs w:val="20"/>
     </w:rPr>
   </w:style>
+  <w:style w:type="paragraph" w:styleId="a5">
+    <w:name w:val="List Paragraph"/>
+    <w:basedOn w:val="a"/>
+    <w:uiPriority w:val="34"/>
+    <w:qFormat/>
+    <w:rsid w:val="00E62F26"/>
+    <w:pPr>
+      <w:ind w:left="720"/>
+      <w:contextualSpacing/>
+    </w:pPr>
+  </w:style>
 </w:styles>
 </file>
 
